--- a/Report/HMS.docx
+++ b/Report/HMS.docx
@@ -659,9 +659,8 @@
         <w:pStyle w:val="ListParagraph"/>
         <w:numPr>
           <w:ilvl w:val="0"/>
-          <w:numId w:val="11"/>
+          <w:numId w:val="15"/>
         </w:numPr>
-        <w:jc w:val="both"/>
         <w:rPr>
           <w:rFonts w:ascii="Times New Roman" w:hAnsi="Times New Roman" w:cs="Times New Roman"/>
           <w:b/>
@@ -676,25 +675,7 @@
           <w:sz w:val="28"/>
           <w:szCs w:val="28"/>
         </w:rPr>
-        <w:t>Receptionist</w:t>
-      </w:r>
-      <w:r>
-        <w:rPr>
-          <w:rFonts w:ascii="Times New Roman" w:hAnsi="Times New Roman" w:cs="Times New Roman"/>
-          <w:b/>
-          <w:sz w:val="28"/>
-          <w:szCs w:val="28"/>
-        </w:rPr>
-        <w:t xml:space="preserve"> Features</w:t>
-      </w:r>
-      <w:r>
-        <w:rPr>
-          <w:rFonts w:ascii="Times New Roman" w:hAnsi="Times New Roman" w:cs="Times New Roman"/>
-          <w:b/>
-          <w:sz w:val="28"/>
-          <w:szCs w:val="28"/>
-        </w:rPr>
-        <w:t>:</w:t>
+        <w:t>Doctor Features:</w:t>
       </w:r>
     </w:p>
     <w:p>
@@ -702,7 +683,7 @@
         <w:pStyle w:val="ListParagraph"/>
         <w:numPr>
           <w:ilvl w:val="0"/>
-          <w:numId w:val="13"/>
+          <w:numId w:val="17"/>
         </w:numPr>
         <w:rPr>
           <w:rFonts w:ascii="Times New Roman" w:hAnsi="Times New Roman" w:cs="Times New Roman"/>
@@ -716,29 +697,7 @@
           <w:sz w:val="28"/>
           <w:szCs w:val="28"/>
         </w:rPr>
-        <w:t>Approve Appointment</w:t>
-      </w:r>
-    </w:p>
-    <w:p>
-      <w:pPr>
-        <w:pStyle w:val="ListParagraph"/>
-        <w:numPr>
-          <w:ilvl w:val="0"/>
-          <w:numId w:val="13"/>
-        </w:numPr>
-        <w:rPr>
-          <w:rFonts w:ascii="Times New Roman" w:hAnsi="Times New Roman" w:cs="Times New Roman"/>
-          <w:sz w:val="28"/>
-          <w:szCs w:val="28"/>
-        </w:rPr>
-      </w:pPr>
-      <w:r>
-        <w:rPr>
-          <w:rFonts w:ascii="Times New Roman" w:hAnsi="Times New Roman" w:cs="Times New Roman"/>
-          <w:sz w:val="28"/>
-          <w:szCs w:val="28"/>
-        </w:rPr>
-        <w:t>Reserve Appointment</w:t>
+        <w:t>Availability status</w:t>
       </w:r>
     </w:p>
     <w:p>
@@ -791,19 +750,28 @@
           <w:ilvl w:val="0"/>
           <w:numId w:val="14"/>
         </w:numPr>
-        <w:rPr>
-          <w:rFonts w:ascii="Times New Roman" w:hAnsi="Times New Roman" w:cs="Times New Roman"/>
-          <w:sz w:val="28"/>
-          <w:szCs w:val="28"/>
-        </w:rPr>
-      </w:pPr>
-      <w:r>
-        <w:rPr>
-          <w:rFonts w:ascii="Times New Roman" w:hAnsi="Times New Roman" w:cs="Times New Roman"/>
-          <w:sz w:val="28"/>
-          <w:szCs w:val="28"/>
-        </w:rPr>
-        <w:t>Take Appointment</w:t>
+        <w:jc w:val="both"/>
+        <w:rPr>
+          <w:rFonts w:ascii="Times New Roman" w:hAnsi="Times New Roman" w:cs="Times New Roman"/>
+          <w:sz w:val="28"/>
+          <w:szCs w:val="28"/>
+        </w:rPr>
+      </w:pPr>
+      <w:r>
+        <w:rPr>
+          <w:rFonts w:ascii="Times New Roman" w:hAnsi="Times New Roman" w:cs="Times New Roman"/>
+          <w:sz w:val="28"/>
+          <w:szCs w:val="28"/>
+        </w:rPr>
+        <w:t>S</w:t>
+      </w:r>
+      <w:r>
+        <w:rPr>
+          <w:rFonts w:ascii="Times New Roman" w:hAnsi="Times New Roman" w:cs="Times New Roman"/>
+          <w:sz w:val="28"/>
+          <w:szCs w:val="28"/>
+        </w:rPr>
+        <w:t>ee Available doctors</w:t>
       </w:r>
     </w:p>
     <w:p>
@@ -813,62 +781,25 @@
           <w:ilvl w:val="0"/>
           <w:numId w:val="14"/>
         </w:numPr>
-        <w:jc w:val="both"/>
-        <w:rPr>
-          <w:rFonts w:ascii="Times New Roman" w:hAnsi="Times New Roman" w:cs="Times New Roman"/>
-          <w:sz w:val="28"/>
-          <w:szCs w:val="28"/>
-        </w:rPr>
-      </w:pPr>
-      <w:r>
-        <w:rPr>
-          <w:rFonts w:ascii="Times New Roman" w:hAnsi="Times New Roman" w:cs="Times New Roman"/>
-          <w:sz w:val="28"/>
-          <w:szCs w:val="28"/>
-        </w:rPr>
-        <w:t>See doctor schedules</w:t>
-      </w:r>
-      <w:r>
-        <w:rPr>
-          <w:rFonts w:ascii="Times New Roman" w:hAnsi="Times New Roman" w:cs="Times New Roman"/>
-          <w:sz w:val="28"/>
-          <w:szCs w:val="28"/>
-        </w:rPr>
-        <w:t xml:space="preserve"> </w:t>
+        <w:rPr>
+          <w:rFonts w:ascii="Times New Roman" w:hAnsi="Times New Roman" w:cs="Times New Roman"/>
+          <w:sz w:val="28"/>
+          <w:szCs w:val="28"/>
+        </w:rPr>
+      </w:pPr>
+      <w:r>
+        <w:rPr>
+          <w:rFonts w:ascii="Times New Roman" w:hAnsi="Times New Roman" w:cs="Times New Roman"/>
+          <w:sz w:val="28"/>
+          <w:szCs w:val="28"/>
+        </w:rPr>
+        <w:t>Take Appointment</w:t>
       </w:r>
     </w:p>
     <w:p>
       <w:pPr>
-        <w:jc w:val="both"/>
-        <w:rPr>
-          <w:rFonts w:ascii="Times New Roman" w:hAnsi="Times New Roman" w:cs="Times New Roman"/>
-          <w:sz w:val="28"/>
-          <w:szCs w:val="28"/>
-        </w:rPr>
-      </w:pPr>
-    </w:p>
-    <w:p>
-      <w:pPr>
-        <w:jc w:val="both"/>
-        <w:rPr>
-          <w:rFonts w:ascii="Times New Roman" w:hAnsi="Times New Roman" w:cs="Times New Roman"/>
-          <w:sz w:val="28"/>
-          <w:szCs w:val="28"/>
-        </w:rPr>
-      </w:pPr>
-    </w:p>
-    <w:p>
-      <w:pPr>
-        <w:jc w:val="both"/>
-        <w:rPr>
-          <w:rFonts w:ascii="Times New Roman" w:hAnsi="Times New Roman" w:cs="Times New Roman"/>
-          <w:sz w:val="28"/>
-          <w:szCs w:val="28"/>
-        </w:rPr>
-      </w:pPr>
-    </w:p>
-    <w:p>
-      <w:pPr>
+        <w:pStyle w:val="ListParagraph"/>
+        <w:ind w:left="1500"/>
         <w:jc w:val="both"/>
         <w:rPr>
           <w:rFonts w:ascii="Times New Roman" w:hAnsi="Times New Roman" w:cs="Times New Roman"/>
@@ -928,7 +859,17 @@
           <w:sz w:val="28"/>
           <w:szCs w:val="28"/>
         </w:rPr>
-        <w:t>Project design is the early phase where all the features and structures of a project are planned out. So, in this section we provide the details of our project implementation and its design including feature and criteria for success.</w:t>
+        <w:t xml:space="preserve">Project design is the early phase where all the features and structures of a project are planned out. So, in this section we provide the details of our project implementation and its </w:t>
+      </w:r>
+      <w:bookmarkStart w:id="0" w:name="_GoBack"/>
+      <w:bookmarkEnd w:id="0"/>
+      <w:r>
+        <w:rPr>
+          <w:rFonts w:ascii="Times New Roman" w:hAnsi="Times New Roman" w:cs="Times New Roman"/>
+          <w:sz w:val="28"/>
+          <w:szCs w:val="28"/>
+        </w:rPr>
+        <w:t>design including feature and criteria for success.</w:t>
       </w:r>
     </w:p>
     <w:tbl>
@@ -972,6 +913,7 @@
                 <w:sz w:val="21"/>
                 <w:szCs w:val="21"/>
               </w:rPr>
+              <w:lastRenderedPageBreak/>
               <w:t>Hospital  Management</w:t>
             </w:r>
             <w:proofErr w:type="gramEnd"/>
@@ -1901,14 +1843,7 @@
               <w:rPr>
                 <w:shd w:val="clear" w:color="auto" w:fill="FFFFFF"/>
               </w:rPr>
-              <w:t xml:space="preserve"> Markup Language, or HTML is the standard markup language for documents designed to be displayed in a web browser. It can be assisted by technologies such as </w:t>
-            </w:r>
-            <w:r>
-              <w:rPr>
-                <w:shd w:val="clear" w:color="auto" w:fill="FFFFFF"/>
-              </w:rPr>
-              <w:lastRenderedPageBreak/>
-              <w:t>Cascading Style Sheets and scripting languages such as JavaScript.</w:t>
+              <w:t xml:space="preserve"> Markup Language, or HTML is the standard markup language for documents designed to be displayed in a web browser. It can be assisted by technologies such as Cascading Style Sheets and scripting languages such as JavaScript.</w:t>
             </w:r>
           </w:p>
         </w:tc>
@@ -1925,7 +1860,6 @@
               <w:ind w:left="0"/>
             </w:pPr>
             <w:r>
-              <w:lastRenderedPageBreak/>
               <w:t>4.</w:t>
             </w:r>
           </w:p>
@@ -2011,7 +1945,14 @@
               <w:rPr>
                 <w:shd w:val="clear" w:color="auto" w:fill="FFFFFF"/>
               </w:rPr>
-              <w:t xml:space="preserve"> is a commercial source code editor. It natively supports many programming languages and markup languages. Users can expand its functionality with plugins, typically community-built and maintained under free-software licenses. </w:t>
+              <w:t xml:space="preserve"> is a commercial source code editor. It natively supports many programming languages and markup </w:t>
+            </w:r>
+            <w:r>
+              <w:rPr>
+                <w:shd w:val="clear" w:color="auto" w:fill="FFFFFF"/>
+              </w:rPr>
+              <w:lastRenderedPageBreak/>
+              <w:t xml:space="preserve">languages. Users can expand its functionality with plugins, typically community-built and maintained under free-software licenses. </w:t>
             </w:r>
           </w:p>
         </w:tc>
@@ -2028,6 +1969,7 @@
               <w:ind w:left="0"/>
             </w:pPr>
             <w:r>
+              <w:lastRenderedPageBreak/>
               <w:t>6.</w:t>
             </w:r>
           </w:p>
@@ -2653,16 +2595,7 @@
                 <w:sz w:val="21"/>
                 <w:szCs w:val="21"/>
               </w:rPr>
-              <w:t>Department</w:t>
-            </w:r>
-            <w:r>
-              <w:rPr>
-                <w:rFonts w:ascii="Century Gothic" w:hAnsi="Century Gothic"/>
-                <w:i/>
-                <w:sz w:val="21"/>
-                <w:szCs w:val="21"/>
-              </w:rPr>
-              <w:t>ID</w:t>
+              <w:t>DepartmentID</w:t>
             </w:r>
             <w:proofErr w:type="spellEnd"/>
           </w:p>
@@ -2723,16 +2656,7 @@
                 <w:sz w:val="21"/>
                 <w:szCs w:val="21"/>
               </w:rPr>
-              <w:t>Department</w:t>
-            </w:r>
-            <w:r>
-              <w:rPr>
-                <w:rFonts w:ascii="Century Gothic" w:hAnsi="Century Gothic"/>
-                <w:i/>
-                <w:sz w:val="21"/>
-                <w:szCs w:val="21"/>
-              </w:rPr>
-              <w:t>Name</w:t>
+              <w:t>DepartmentName</w:t>
             </w:r>
             <w:proofErr w:type="spellEnd"/>
           </w:p>
@@ -2784,8 +2708,6 @@
           <w:szCs w:val="28"/>
         </w:rPr>
       </w:pPr>
-      <w:bookmarkStart w:id="0" w:name="_GoBack"/>
-      <w:bookmarkEnd w:id="0"/>
     </w:p>
     <w:p>
       <w:pPr>
@@ -2853,16 +2775,7 @@
                 <w:sz w:val="21"/>
                 <w:szCs w:val="21"/>
               </w:rPr>
-              <w:t>Appointment</w:t>
-            </w:r>
-            <w:r>
-              <w:rPr>
-                <w:rFonts w:ascii="Century Gothic" w:hAnsi="Century Gothic"/>
-                <w:i/>
-                <w:sz w:val="21"/>
-                <w:szCs w:val="21"/>
-              </w:rPr>
-              <w:t>ID</w:t>
+              <w:t>AppointmentID</w:t>
             </w:r>
             <w:proofErr w:type="spellEnd"/>
           </w:p>
@@ -3197,6 +3110,119 @@
 <file path=word/numbering.xml><?xml version="1.0" encoding="utf-8"?>
 <w:numbering xmlns:wpc="http://schemas.microsoft.com/office/word/2010/wordprocessingCanvas" xmlns:cx="http://schemas.microsoft.com/office/drawing/2014/chartex" xmlns:mc="http://schemas.openxmlformats.org/markup-compatibility/2006" xmlns:o="urn:schemas-microsoft-com:office:office" xmlns:r="http://schemas.openxmlformats.org/officeDocument/2006/relationships" xmlns:m="http://schemas.openxmlformats.org/officeDocument/2006/math" xmlns:v="urn:schemas-microsoft-com:vml" xmlns:wp14="http://schemas.microsoft.com/office/word/2010/wordprocessingDrawing" xmlns:wp="http://schemas.openxmlformats.org/drawingml/2006/wordprocessingDrawing" xmlns:w10="urn:schemas-microsoft-com:office:word" xmlns:w="http://schemas.openxmlformats.org/wordprocessingml/2006/main" xmlns:w14="http://schemas.microsoft.com/office/word/2010/wordml" xmlns:w15="http://schemas.microsoft.com/office/word/2012/wordml" xmlns:w16se="http://schemas.microsoft.com/office/word/2015/wordml/symex" xmlns:wpg="http://schemas.microsoft.com/office/word/2010/wordprocessingGroup" xmlns:wpi="http://schemas.microsoft.com/office/word/2010/wordprocessingInk" xmlns:wne="http://schemas.microsoft.com/office/word/2006/wordml" xmlns:wps="http://schemas.microsoft.com/office/word/2010/wordprocessingShape" mc:Ignorable="w14 w15 w16se wp14">
   <w:abstractNum w:abstractNumId="0" w15:restartNumberingAfterBreak="0">
+    <w:nsid w:val="059848E0"/>
+    <w:multiLevelType w:val="hybridMultilevel"/>
+    <w:tmpl w:val="DA00E6D6"/>
+    <w:lvl w:ilvl="0" w:tplc="0409000B">
+      <w:start w:val="1"/>
+      <w:numFmt w:val="bullet"/>
+      <w:lvlText w:val=""/>
+      <w:lvlJc w:val="left"/>
+      <w:pPr>
+        <w:ind w:left="1500" w:hanging="360"/>
+      </w:pPr>
+      <w:rPr>
+        <w:rFonts w:ascii="Wingdings" w:hAnsi="Wingdings" w:hint="default"/>
+      </w:rPr>
+    </w:lvl>
+    <w:lvl w:ilvl="1" w:tplc="04090003" w:tentative="1">
+      <w:start w:val="1"/>
+      <w:numFmt w:val="bullet"/>
+      <w:lvlText w:val="o"/>
+      <w:lvlJc w:val="left"/>
+      <w:pPr>
+        <w:ind w:left="2220" w:hanging="360"/>
+      </w:pPr>
+      <w:rPr>
+        <w:rFonts w:ascii="Courier New" w:hAnsi="Courier New" w:cs="Courier New" w:hint="default"/>
+      </w:rPr>
+    </w:lvl>
+    <w:lvl w:ilvl="2" w:tplc="04090005" w:tentative="1">
+      <w:start w:val="1"/>
+      <w:numFmt w:val="bullet"/>
+      <w:lvlText w:val=""/>
+      <w:lvlJc w:val="left"/>
+      <w:pPr>
+        <w:ind w:left="2940" w:hanging="360"/>
+      </w:pPr>
+      <w:rPr>
+        <w:rFonts w:ascii="Wingdings" w:hAnsi="Wingdings" w:hint="default"/>
+      </w:rPr>
+    </w:lvl>
+    <w:lvl w:ilvl="3" w:tplc="04090001" w:tentative="1">
+      <w:start w:val="1"/>
+      <w:numFmt w:val="bullet"/>
+      <w:lvlText w:val=""/>
+      <w:lvlJc w:val="left"/>
+      <w:pPr>
+        <w:ind w:left="3660" w:hanging="360"/>
+      </w:pPr>
+      <w:rPr>
+        <w:rFonts w:ascii="Symbol" w:hAnsi="Symbol" w:hint="default"/>
+      </w:rPr>
+    </w:lvl>
+    <w:lvl w:ilvl="4" w:tplc="04090003" w:tentative="1">
+      <w:start w:val="1"/>
+      <w:numFmt w:val="bullet"/>
+      <w:lvlText w:val="o"/>
+      <w:lvlJc w:val="left"/>
+      <w:pPr>
+        <w:ind w:left="4380" w:hanging="360"/>
+      </w:pPr>
+      <w:rPr>
+        <w:rFonts w:ascii="Courier New" w:hAnsi="Courier New" w:cs="Courier New" w:hint="default"/>
+      </w:rPr>
+    </w:lvl>
+    <w:lvl w:ilvl="5" w:tplc="04090005" w:tentative="1">
+      <w:start w:val="1"/>
+      <w:numFmt w:val="bullet"/>
+      <w:lvlText w:val=""/>
+      <w:lvlJc w:val="left"/>
+      <w:pPr>
+        <w:ind w:left="5100" w:hanging="360"/>
+      </w:pPr>
+      <w:rPr>
+        <w:rFonts w:ascii="Wingdings" w:hAnsi="Wingdings" w:hint="default"/>
+      </w:rPr>
+    </w:lvl>
+    <w:lvl w:ilvl="6" w:tplc="04090001" w:tentative="1">
+      <w:start w:val="1"/>
+      <w:numFmt w:val="bullet"/>
+      <w:lvlText w:val=""/>
+      <w:lvlJc w:val="left"/>
+      <w:pPr>
+        <w:ind w:left="5820" w:hanging="360"/>
+      </w:pPr>
+      <w:rPr>
+        <w:rFonts w:ascii="Symbol" w:hAnsi="Symbol" w:hint="default"/>
+      </w:rPr>
+    </w:lvl>
+    <w:lvl w:ilvl="7" w:tplc="04090003" w:tentative="1">
+      <w:start w:val="1"/>
+      <w:numFmt w:val="bullet"/>
+      <w:lvlText w:val="o"/>
+      <w:lvlJc w:val="left"/>
+      <w:pPr>
+        <w:ind w:left="6540" w:hanging="360"/>
+      </w:pPr>
+      <w:rPr>
+        <w:rFonts w:ascii="Courier New" w:hAnsi="Courier New" w:cs="Courier New" w:hint="default"/>
+      </w:rPr>
+    </w:lvl>
+    <w:lvl w:ilvl="8" w:tplc="04090005" w:tentative="1">
+      <w:start w:val="1"/>
+      <w:numFmt w:val="bullet"/>
+      <w:lvlText w:val=""/>
+      <w:lvlJc w:val="left"/>
+      <w:pPr>
+        <w:ind w:left="7260" w:hanging="360"/>
+      </w:pPr>
+      <w:rPr>
+        <w:rFonts w:ascii="Wingdings" w:hAnsi="Wingdings" w:hint="default"/>
+      </w:rPr>
+    </w:lvl>
+  </w:abstractNum>
+  <w:abstractNum w:abstractNumId="1" w15:restartNumberingAfterBreak="0">
     <w:nsid w:val="08D05447"/>
     <w:multiLevelType w:val="multilevel"/>
     <w:tmpl w:val="BC6887E2"/>
@@ -3309,7 +3335,7 @@
       </w:rPr>
     </w:lvl>
   </w:abstractNum>
-  <w:abstractNum w:abstractNumId="1" w15:restartNumberingAfterBreak="0">
+  <w:abstractNum w:abstractNumId="2" w15:restartNumberingAfterBreak="0">
     <w:nsid w:val="0BDA4AE3"/>
     <w:multiLevelType w:val="multilevel"/>
     <w:tmpl w:val="517C7282"/>
@@ -3422,7 +3448,7 @@
       </w:rPr>
     </w:lvl>
   </w:abstractNum>
-  <w:abstractNum w:abstractNumId="2" w15:restartNumberingAfterBreak="0">
+  <w:abstractNum w:abstractNumId="3" w15:restartNumberingAfterBreak="0">
     <w:nsid w:val="135421E9"/>
     <w:multiLevelType w:val="hybridMultilevel"/>
     <w:tmpl w:val="2F008922"/>
@@ -3535,7 +3561,7 @@
       </w:rPr>
     </w:lvl>
   </w:abstractNum>
-  <w:abstractNum w:abstractNumId="3" w15:restartNumberingAfterBreak="0">
+  <w:abstractNum w:abstractNumId="4" w15:restartNumberingAfterBreak="0">
     <w:nsid w:val="14117A28"/>
     <w:multiLevelType w:val="hybridMultilevel"/>
     <w:tmpl w:val="32901ED0"/>
@@ -3648,7 +3674,7 @@
       </w:rPr>
     </w:lvl>
   </w:abstractNum>
-  <w:abstractNum w:abstractNumId="4" w15:restartNumberingAfterBreak="0">
+  <w:abstractNum w:abstractNumId="5" w15:restartNumberingAfterBreak="0">
     <w:nsid w:val="156D2A52"/>
     <w:multiLevelType w:val="hybridMultilevel"/>
     <w:tmpl w:val="85D6CF8C"/>
@@ -3761,7 +3787,120 @@
       </w:rPr>
     </w:lvl>
   </w:abstractNum>
-  <w:abstractNum w:abstractNumId="5" w15:restartNumberingAfterBreak="0">
+  <w:abstractNum w:abstractNumId="6" w15:restartNumberingAfterBreak="0">
+    <w:nsid w:val="165F6BC4"/>
+    <w:multiLevelType w:val="hybridMultilevel"/>
+    <w:tmpl w:val="FE5CD360"/>
+    <w:lvl w:ilvl="0" w:tplc="04090001">
+      <w:start w:val="1"/>
+      <w:numFmt w:val="bullet"/>
+      <w:lvlText w:val=""/>
+      <w:lvlJc w:val="left"/>
+      <w:pPr>
+        <w:ind w:left="1140" w:hanging="360"/>
+      </w:pPr>
+      <w:rPr>
+        <w:rFonts w:ascii="Symbol" w:hAnsi="Symbol" w:hint="default"/>
+      </w:rPr>
+    </w:lvl>
+    <w:lvl w:ilvl="1" w:tplc="04090003" w:tentative="1">
+      <w:start w:val="1"/>
+      <w:numFmt w:val="bullet"/>
+      <w:lvlText w:val="o"/>
+      <w:lvlJc w:val="left"/>
+      <w:pPr>
+        <w:ind w:left="1860" w:hanging="360"/>
+      </w:pPr>
+      <w:rPr>
+        <w:rFonts w:ascii="Courier New" w:hAnsi="Courier New" w:cs="Courier New" w:hint="default"/>
+      </w:rPr>
+    </w:lvl>
+    <w:lvl w:ilvl="2" w:tplc="04090005" w:tentative="1">
+      <w:start w:val="1"/>
+      <w:numFmt w:val="bullet"/>
+      <w:lvlText w:val=""/>
+      <w:lvlJc w:val="left"/>
+      <w:pPr>
+        <w:ind w:left="2580" w:hanging="360"/>
+      </w:pPr>
+      <w:rPr>
+        <w:rFonts w:ascii="Wingdings" w:hAnsi="Wingdings" w:hint="default"/>
+      </w:rPr>
+    </w:lvl>
+    <w:lvl w:ilvl="3" w:tplc="04090001" w:tentative="1">
+      <w:start w:val="1"/>
+      <w:numFmt w:val="bullet"/>
+      <w:lvlText w:val=""/>
+      <w:lvlJc w:val="left"/>
+      <w:pPr>
+        <w:ind w:left="3300" w:hanging="360"/>
+      </w:pPr>
+      <w:rPr>
+        <w:rFonts w:ascii="Symbol" w:hAnsi="Symbol" w:hint="default"/>
+      </w:rPr>
+    </w:lvl>
+    <w:lvl w:ilvl="4" w:tplc="04090003" w:tentative="1">
+      <w:start w:val="1"/>
+      <w:numFmt w:val="bullet"/>
+      <w:lvlText w:val="o"/>
+      <w:lvlJc w:val="left"/>
+      <w:pPr>
+        <w:ind w:left="4020" w:hanging="360"/>
+      </w:pPr>
+      <w:rPr>
+        <w:rFonts w:ascii="Courier New" w:hAnsi="Courier New" w:cs="Courier New" w:hint="default"/>
+      </w:rPr>
+    </w:lvl>
+    <w:lvl w:ilvl="5" w:tplc="04090005" w:tentative="1">
+      <w:start w:val="1"/>
+      <w:numFmt w:val="bullet"/>
+      <w:lvlText w:val=""/>
+      <w:lvlJc w:val="left"/>
+      <w:pPr>
+        <w:ind w:left="4740" w:hanging="360"/>
+      </w:pPr>
+      <w:rPr>
+        <w:rFonts w:ascii="Wingdings" w:hAnsi="Wingdings" w:hint="default"/>
+      </w:rPr>
+    </w:lvl>
+    <w:lvl w:ilvl="6" w:tplc="04090001" w:tentative="1">
+      <w:start w:val="1"/>
+      <w:numFmt w:val="bullet"/>
+      <w:lvlText w:val=""/>
+      <w:lvlJc w:val="left"/>
+      <w:pPr>
+        <w:ind w:left="5460" w:hanging="360"/>
+      </w:pPr>
+      <w:rPr>
+        <w:rFonts w:ascii="Symbol" w:hAnsi="Symbol" w:hint="default"/>
+      </w:rPr>
+    </w:lvl>
+    <w:lvl w:ilvl="7" w:tplc="04090003" w:tentative="1">
+      <w:start w:val="1"/>
+      <w:numFmt w:val="bullet"/>
+      <w:lvlText w:val="o"/>
+      <w:lvlJc w:val="left"/>
+      <w:pPr>
+        <w:ind w:left="6180" w:hanging="360"/>
+      </w:pPr>
+      <w:rPr>
+        <w:rFonts w:ascii="Courier New" w:hAnsi="Courier New" w:cs="Courier New" w:hint="default"/>
+      </w:rPr>
+    </w:lvl>
+    <w:lvl w:ilvl="8" w:tplc="04090005" w:tentative="1">
+      <w:start w:val="1"/>
+      <w:numFmt w:val="bullet"/>
+      <w:lvlText w:val=""/>
+      <w:lvlJc w:val="left"/>
+      <w:pPr>
+        <w:ind w:left="6900" w:hanging="360"/>
+      </w:pPr>
+      <w:rPr>
+        <w:rFonts w:ascii="Wingdings" w:hAnsi="Wingdings" w:hint="default"/>
+      </w:rPr>
+    </w:lvl>
+  </w:abstractNum>
+  <w:abstractNum w:abstractNumId="7" w15:restartNumberingAfterBreak="0">
     <w:nsid w:val="28B60C3E"/>
     <w:multiLevelType w:val="hybridMultilevel"/>
     <w:tmpl w:val="4A3895AA"/>
@@ -3850,7 +3989,7 @@
       </w:pPr>
     </w:lvl>
   </w:abstractNum>
-  <w:abstractNum w:abstractNumId="6" w15:restartNumberingAfterBreak="0">
+  <w:abstractNum w:abstractNumId="8" w15:restartNumberingAfterBreak="0">
     <w:nsid w:val="36D96FBD"/>
     <w:multiLevelType w:val="multilevel"/>
     <w:tmpl w:val="AC72184C"/>
@@ -3971,7 +4110,7 @@
       </w:rPr>
     </w:lvl>
   </w:abstractNum>
-  <w:abstractNum w:abstractNumId="7" w15:restartNumberingAfterBreak="0">
+  <w:abstractNum w:abstractNumId="9" w15:restartNumberingAfterBreak="0">
     <w:nsid w:val="39117E3F"/>
     <w:multiLevelType w:val="hybridMultilevel"/>
     <w:tmpl w:val="116CB542"/>
@@ -4084,7 +4223,7 @@
       </w:rPr>
     </w:lvl>
   </w:abstractNum>
-  <w:abstractNum w:abstractNumId="8" w15:restartNumberingAfterBreak="0">
+  <w:abstractNum w:abstractNumId="10" w15:restartNumberingAfterBreak="0">
     <w:nsid w:val="3BB43B39"/>
     <w:multiLevelType w:val="hybridMultilevel"/>
     <w:tmpl w:val="6C2E85FC"/>
@@ -4170,7 +4309,7 @@
       </w:pPr>
     </w:lvl>
   </w:abstractNum>
-  <w:abstractNum w:abstractNumId="9" w15:restartNumberingAfterBreak="0">
+  <w:abstractNum w:abstractNumId="11" w15:restartNumberingAfterBreak="0">
     <w:nsid w:val="51184CA7"/>
     <w:multiLevelType w:val="hybridMultilevel"/>
     <w:tmpl w:val="D3DAD21E"/>
@@ -4283,7 +4422,120 @@
       </w:rPr>
     </w:lvl>
   </w:abstractNum>
-  <w:abstractNum w:abstractNumId="10" w15:restartNumberingAfterBreak="0">
+  <w:abstractNum w:abstractNumId="12" w15:restartNumberingAfterBreak="0">
+    <w:nsid w:val="69081F3F"/>
+    <w:multiLevelType w:val="multilevel"/>
+    <w:tmpl w:val="04090021"/>
+    <w:lvl w:ilvl="0">
+      <w:start w:val="1"/>
+      <w:numFmt w:val="bullet"/>
+      <w:lvlText w:val=""/>
+      <w:lvlJc w:val="left"/>
+      <w:pPr>
+        <w:ind w:left="360" w:hanging="360"/>
+      </w:pPr>
+      <w:rPr>
+        <w:rFonts w:ascii="Wingdings" w:hAnsi="Wingdings" w:hint="default"/>
+      </w:rPr>
+    </w:lvl>
+    <w:lvl w:ilvl="1">
+      <w:start w:val="1"/>
+      <w:numFmt w:val="bullet"/>
+      <w:lvlText w:val=""/>
+      <w:lvlJc w:val="left"/>
+      <w:pPr>
+        <w:ind w:left="720" w:hanging="360"/>
+      </w:pPr>
+      <w:rPr>
+        <w:rFonts w:ascii="Wingdings" w:hAnsi="Wingdings" w:hint="default"/>
+      </w:rPr>
+    </w:lvl>
+    <w:lvl w:ilvl="2">
+      <w:start w:val="1"/>
+      <w:numFmt w:val="bullet"/>
+      <w:lvlText w:val=""/>
+      <w:lvlJc w:val="left"/>
+      <w:pPr>
+        <w:ind w:left="1080" w:hanging="360"/>
+      </w:pPr>
+      <w:rPr>
+        <w:rFonts w:ascii="Wingdings" w:hAnsi="Wingdings" w:hint="default"/>
+      </w:rPr>
+    </w:lvl>
+    <w:lvl w:ilvl="3">
+      <w:start w:val="1"/>
+      <w:numFmt w:val="bullet"/>
+      <w:lvlText w:val=""/>
+      <w:lvlJc w:val="left"/>
+      <w:pPr>
+        <w:ind w:left="1440" w:hanging="360"/>
+      </w:pPr>
+      <w:rPr>
+        <w:rFonts w:ascii="Symbol" w:hAnsi="Symbol" w:hint="default"/>
+      </w:rPr>
+    </w:lvl>
+    <w:lvl w:ilvl="4">
+      <w:start w:val="1"/>
+      <w:numFmt w:val="bullet"/>
+      <w:lvlText w:val=""/>
+      <w:lvlJc w:val="left"/>
+      <w:pPr>
+        <w:ind w:left="1800" w:hanging="360"/>
+      </w:pPr>
+      <w:rPr>
+        <w:rFonts w:ascii="Symbol" w:hAnsi="Symbol" w:hint="default"/>
+      </w:rPr>
+    </w:lvl>
+    <w:lvl w:ilvl="5">
+      <w:start w:val="1"/>
+      <w:numFmt w:val="bullet"/>
+      <w:lvlText w:val=""/>
+      <w:lvlJc w:val="left"/>
+      <w:pPr>
+        <w:ind w:left="2160" w:hanging="360"/>
+      </w:pPr>
+      <w:rPr>
+        <w:rFonts w:ascii="Wingdings" w:hAnsi="Wingdings" w:hint="default"/>
+      </w:rPr>
+    </w:lvl>
+    <w:lvl w:ilvl="6">
+      <w:start w:val="1"/>
+      <w:numFmt w:val="bullet"/>
+      <w:lvlText w:val=""/>
+      <w:lvlJc w:val="left"/>
+      <w:pPr>
+        <w:ind w:left="2520" w:hanging="360"/>
+      </w:pPr>
+      <w:rPr>
+        <w:rFonts w:ascii="Wingdings" w:hAnsi="Wingdings" w:hint="default"/>
+      </w:rPr>
+    </w:lvl>
+    <w:lvl w:ilvl="7">
+      <w:start w:val="1"/>
+      <w:numFmt w:val="bullet"/>
+      <w:lvlText w:val=""/>
+      <w:lvlJc w:val="left"/>
+      <w:pPr>
+        <w:ind w:left="2880" w:hanging="360"/>
+      </w:pPr>
+      <w:rPr>
+        <w:rFonts w:ascii="Symbol" w:hAnsi="Symbol" w:hint="default"/>
+      </w:rPr>
+    </w:lvl>
+    <w:lvl w:ilvl="8">
+      <w:start w:val="1"/>
+      <w:numFmt w:val="bullet"/>
+      <w:lvlText w:val=""/>
+      <w:lvlJc w:val="left"/>
+      <w:pPr>
+        <w:ind w:left="3240" w:hanging="360"/>
+      </w:pPr>
+      <w:rPr>
+        <w:rFonts w:ascii="Symbol" w:hAnsi="Symbol" w:hint="default"/>
+      </w:rPr>
+    </w:lvl>
+  </w:abstractNum>
+  <w:abstractNum w:abstractNumId="13" w15:restartNumberingAfterBreak="0">
     <w:nsid w:val="69D84223"/>
     <w:multiLevelType w:val="hybridMultilevel"/>
     <w:tmpl w:val="E42CF842"/>
@@ -4396,7 +4648,7 @@
       </w:rPr>
     </w:lvl>
   </w:abstractNum>
-  <w:abstractNum w:abstractNumId="11" w15:restartNumberingAfterBreak="0">
+  <w:abstractNum w:abstractNumId="14" w15:restartNumberingAfterBreak="0">
     <w:nsid w:val="6C1C3A5E"/>
     <w:multiLevelType w:val="multilevel"/>
     <w:tmpl w:val="517C7282"/>
@@ -4509,7 +4761,7 @@
       </w:rPr>
     </w:lvl>
   </w:abstractNum>
-  <w:abstractNum w:abstractNumId="12" w15:restartNumberingAfterBreak="0">
+  <w:abstractNum w:abstractNumId="15" w15:restartNumberingAfterBreak="0">
     <w:nsid w:val="6E807732"/>
     <w:multiLevelType w:val="hybridMultilevel"/>
     <w:tmpl w:val="367C7B86"/>
@@ -4622,7 +4874,7 @@
       </w:rPr>
     </w:lvl>
   </w:abstractNum>
-  <w:abstractNum w:abstractNumId="13" w15:restartNumberingAfterBreak="0">
+  <w:abstractNum w:abstractNumId="16" w15:restartNumberingAfterBreak="0">
     <w:nsid w:val="72DE052F"/>
     <w:multiLevelType w:val="hybridMultilevel"/>
     <w:tmpl w:val="43C683A2"/>
@@ -4736,46 +4988,55 @@
     </w:lvl>
   </w:abstractNum>
   <w:num w:numId="1">
+    <w:abstractNumId w:val="5"/>
+  </w:num>
+  <w:num w:numId="2">
+    <w:abstractNumId w:val="13"/>
+  </w:num>
+  <w:num w:numId="3">
+    <w:abstractNumId w:val="10"/>
+  </w:num>
+  <w:num w:numId="4">
+    <w:abstractNumId w:val="3"/>
+  </w:num>
+  <w:num w:numId="5">
+    <w:abstractNumId w:val="7"/>
+  </w:num>
+  <w:num w:numId="6">
+    <w:abstractNumId w:val="1"/>
+  </w:num>
+  <w:num w:numId="7">
+    <w:abstractNumId w:val="11"/>
+  </w:num>
+  <w:num w:numId="8">
+    <w:abstractNumId w:val="8"/>
+  </w:num>
+  <w:num w:numId="9">
+    <w:abstractNumId w:val="2"/>
+  </w:num>
+  <w:num w:numId="10">
+    <w:abstractNumId w:val="14"/>
+  </w:num>
+  <w:num w:numId="11">
+    <w:abstractNumId w:val="16"/>
+  </w:num>
+  <w:num w:numId="12">
     <w:abstractNumId w:val="4"/>
   </w:num>
-  <w:num w:numId="2">
-    <w:abstractNumId w:val="10"/>
-  </w:num>
-  <w:num w:numId="3">
-    <w:abstractNumId w:val="8"/>
-  </w:num>
-  <w:num w:numId="4">
-    <w:abstractNumId w:val="2"/>
-  </w:num>
-  <w:num w:numId="5">
-    <w:abstractNumId w:val="5"/>
-  </w:num>
-  <w:num w:numId="6">
-    <w:abstractNumId w:val="0"/>
-  </w:num>
-  <w:num w:numId="7">
+  <w:num w:numId="13">
     <w:abstractNumId w:val="9"/>
   </w:num>
-  <w:num w:numId="8">
+  <w:num w:numId="14">
+    <w:abstractNumId w:val="15"/>
+  </w:num>
+  <w:num w:numId="15">
     <w:abstractNumId w:val="6"/>
   </w:num>
-  <w:num w:numId="9">
-    <w:abstractNumId w:val="1"/>
+  <w:num w:numId="16">
+    <w:abstractNumId w:val="12"/>
   </w:num>
-  <w:num w:numId="10">
-    <w:abstractNumId w:val="11"/>
-  </w:num>
-  <w:num w:numId="11">
-    <w:abstractNumId w:val="13"/>
-  </w:num>
-  <w:num w:numId="12">
-    <w:abstractNumId w:val="3"/>
-  </w:num>
-  <w:num w:numId="13">
-    <w:abstractNumId w:val="7"/>
-  </w:num>
-  <w:num w:numId="14">
-    <w:abstractNumId w:val="12"/>
+  <w:num w:numId="17">
+    <w:abstractNumId w:val="0"/>
   </w:num>
 </w:numbering>
 </file>
